--- a/[1560265]_[TKDL]_QuanLyThietBi.docx
+++ b/[1560265]_[TKDL]_QuanLyThietBi.docx
@@ -401,13 +401,7 @@
               <w:pStyle w:val="MyTable"/>
             </w:pPr>
             <w:r>
-              <w:t xml:space="preserve">Đỗ </w:t>
-            </w:r>
-            <w:r>
-              <w:t>Đ</w:t>
-            </w:r>
-            <w:r>
-              <w:t>ăng Khoa</w:t>
+              <w:t>Đỗ Đăng Khoa</w:t>
             </w:r>
           </w:p>
         </w:tc>
@@ -442,9 +436,15 @@
           <w:numId w:val="0"/>
         </w:numPr>
         <w:ind w:left="504"/>
+        <w:rPr>
+          <w:lang w:val="fr-FR"/>
+        </w:rPr>
       </w:pPr>
       <w:proofErr w:type="gramStart"/>
       <w:r>
+        <w:rPr>
+          <w:lang w:val="fr-FR"/>
+        </w:rPr>
         <w:t>PhongBan(</w:t>
       </w:r>
       <w:proofErr w:type="gramEnd"/>
@@ -452,10 +452,14 @@
         <w:rPr>
           <w:b/>
           <w:u w:val="single"/>
+          <w:lang w:val="fr-FR"/>
         </w:rPr>
         <w:t>MaPB</w:t>
       </w:r>
       <w:r>
+        <w:rPr>
+          <w:lang w:val="fr-FR"/>
+        </w:rPr>
         <w:t>, Ten PB)</w:t>
       </w:r>
     </w:p>
@@ -515,13 +519,7 @@
         <w:rPr>
           <w:lang w:val="fr-FR"/>
         </w:rPr>
-        <w:t>DiaChi,</w:t>
-      </w:r>
-      <w:r>
-        <w:rPr>
-          <w:lang w:val="fr-FR"/>
-        </w:rPr>
-        <w:t xml:space="preserve"> </w:t>
+        <w:t xml:space="preserve">DiaChi, </w:t>
       </w:r>
       <w:r>
         <w:rPr>
@@ -564,23 +562,7 @@
           <w:u w:val="single"/>
           <w:lang w:val="fr-FR"/>
         </w:rPr>
-        <w:t xml:space="preserve">MaGV, </w:t>
-      </w:r>
-      <w:r>
-        <w:rPr>
-          <w:b/>
-          <w:u w:val="single"/>
-          <w:lang w:val="fr-FR"/>
-        </w:rPr>
-        <w:t xml:space="preserve"> </w:t>
-      </w:r>
-      <w:r>
-        <w:rPr>
-          <w:b/>
-          <w:u w:val="single"/>
-          <w:lang w:val="fr-FR"/>
-        </w:rPr>
-        <w:t>MaTB</w:t>
+        <w:t>MaGV,  MaTB</w:t>
       </w:r>
       <w:r>
         <w:rPr>
@@ -594,19 +576,7 @@
         <w:rPr>
           <w:lang w:val="fr-FR"/>
         </w:rPr>
-        <w:t xml:space="preserve"> TenTB, LoaiTB, </w:t>
-      </w:r>
-      <w:r>
-        <w:rPr>
-          <w:lang w:val="fr-FR"/>
-        </w:rPr>
-        <w:t>So Luong</w:t>
-      </w:r>
-      <w:r>
-        <w:rPr>
-          <w:lang w:val="fr-FR"/>
-        </w:rPr>
-        <w:t xml:space="preserve"> ,Gia, Ngay </w:t>
+        <w:t xml:space="preserve"> TenTB, LoaiTB, So Luong ,Gia, Ngay </w:t>
       </w:r>
       <w:r>
         <w:rPr>
@@ -685,9 +655,13 @@
         <w:rPr>
           <w:rFonts w:ascii="Times New Roman" w:hAnsi="Times New Roman"/>
           <w:sz w:val="28"/>
+          <w:lang w:val="fr-FR"/>
         </w:rPr>
       </w:pPr>
       <w:r>
+        <w:rPr>
+          <w:lang w:val="fr-FR"/>
+        </w:rPr>
         <w:br w:type="page"/>
       </w:r>
     </w:p>
@@ -1053,16 +1027,7 @@
                 <w:sz w:val="28"/>
                 <w:szCs w:val="28"/>
               </w:rPr>
-              <w:t>Đào Tạo</w:t>
-            </w:r>
-            <w:r>
-              <w:rPr>
-                <w:rFonts w:ascii="Times New Roman" w:hAnsi="Times New Roman" w:cs="Times New Roman"/>
-                <w:color w:val="000000"/>
-                <w:sz w:val="28"/>
-                <w:szCs w:val="28"/>
-              </w:rPr>
-              <w:t>, mã phòng bạn, mã nhân viên</w:t>
+              <w:t>Đào Tạo, mã phòng bạn, mã nhân viên</w:t>
             </w:r>
           </w:p>
         </w:tc>
@@ -1494,7 +1459,7 @@
               <w:pStyle w:val="MyTable"/>
             </w:pPr>
             <w:r>
-              <w:t>150</w:t>
+              <w:t>20</w:t>
             </w:r>
           </w:p>
         </w:tc>
@@ -1824,10 +1789,7 @@
               <w:pStyle w:val="MyTable"/>
             </w:pPr>
             <w:r>
-              <w:t xml:space="preserve">Khóa </w:t>
-            </w:r>
-            <w:r>
-              <w:t>ngoại</w:t>
+              <w:t>Khóa ngoại</w:t>
             </w:r>
           </w:p>
         </w:tc>
@@ -1840,10 +1802,7 @@
               <w:pStyle w:val="MyTable"/>
             </w:pPr>
             <w:r>
-              <w:t xml:space="preserve">Mã phòng ban </w:t>
-            </w:r>
-            <w:r>
-              <w:t>tham chieu tơi phòng ban</w:t>
+              <w:t>Mã phòng ban tham chieu tơi phòng ban</w:t>
             </w:r>
           </w:p>
         </w:tc>
@@ -2220,7 +2179,7 @@
               <w:pStyle w:val="MyTable"/>
             </w:pPr>
             <w:r>
-              <w:t>10</w:t>
+              <w:t>11</w:t>
             </w:r>
           </w:p>
         </w:tc>
@@ -2701,10 +2660,7 @@
               <w:pStyle w:val="MyTable"/>
             </w:pPr>
             <w:r>
-              <w:t xml:space="preserve">Khóa </w:t>
-            </w:r>
-            <w:r>
-              <w:t>Ngoại</w:t>
+              <w:t>Khóa Ngoại</w:t>
             </w:r>
           </w:p>
         </w:tc>
@@ -2717,10 +2673,7 @@
               <w:pStyle w:val="MyTable"/>
             </w:pPr>
             <w:r>
-              <w:t xml:space="preserve">Mã nhân viên </w:t>
-            </w:r>
-            <w:r>
-              <w:t>tham chiêu tơi nhân viên</w:t>
+              <w:t>Mã nhân viên tham chiêu tơi nhân viên</w:t>
             </w:r>
           </w:p>
         </w:tc>
@@ -3712,8 +3665,10 @@
               <w:pStyle w:val="MyTable"/>
             </w:pPr>
             <w:r>
-              <w:t>10</w:t>
-            </w:r>
+              <w:t>11</w:t>
+            </w:r>
+            <w:bookmarkStart w:id="0" w:name="_GoBack"/>
+            <w:bookmarkEnd w:id="0"/>
           </w:p>
         </w:tc>
         <w:tc>
@@ -3988,8 +3943,6 @@
             <w:pPr>
               <w:pStyle w:val="MyTable"/>
             </w:pPr>
-            <w:bookmarkStart w:id="0" w:name="_GoBack"/>
-            <w:bookmarkEnd w:id="0"/>
           </w:p>
         </w:tc>
       </w:tr>
@@ -5008,6 +4961,7 @@
   <w:style w:type="character" w:default="1" w:styleId="DefaultParagraphFont">
     <w:name w:val="Default Paragraph Font"/>
     <w:uiPriority w:val="1"/>
+    <w:semiHidden/>
     <w:unhideWhenUsed/>
   </w:style>
   <w:style w:type="table" w:default="1" w:styleId="TableNormal">
@@ -5326,6 +5280,7 @@
   <w:style w:type="character" w:default="1" w:styleId="DefaultParagraphFont">
     <w:name w:val="Default Paragraph Font"/>
     <w:uiPriority w:val="1"/>
+    <w:semiHidden/>
     <w:unhideWhenUsed/>
   </w:style>
   <w:style w:type="table" w:default="1" w:styleId="TableNormal">

--- a/[1560265]_[TKDL]_QuanLyThietBi.docx
+++ b/[1560265]_[TKDL]_QuanLyThietBi.docx
@@ -485,11 +485,17 @@
       <w:proofErr w:type="gramEnd"/>
       <w:r>
         <w:rPr>
+          <w:lang w:val="fr-FR"/>
+        </w:rPr>
+        <w:t>MaPB</w:t>
+      </w:r>
+      <w:r>
+        <w:rPr>
           <w:b/>
           <w:u w:val="single"/>
           <w:lang w:val="fr-FR"/>
         </w:rPr>
-        <w:t>MaPB, MaNV</w:t>
+        <w:t>, MaNV</w:t>
       </w:r>
       <w:r>
         <w:rPr>
@@ -550,11 +556,23 @@
       <w:proofErr w:type="gramEnd"/>
       <w:r>
         <w:rPr>
-          <w:b/>
-          <w:u w:val="single"/>
           <w:lang w:val="fr-FR"/>
         </w:rPr>
         <w:t xml:space="preserve">MaPB, MaNV, </w:t>
+      </w:r>
+      <w:r>
+        <w:rPr>
+          <w:lang w:val="fr-FR"/>
+        </w:rPr>
+        <w:t>M</w:t>
+      </w:r>
+      <w:bookmarkStart w:id="0" w:name="_GoBack"/>
+      <w:bookmarkEnd w:id="0"/>
+      <w:r>
+        <w:rPr>
+          <w:lang w:val="fr-FR"/>
+        </w:rPr>
+        <w:t>aGV,</w:t>
       </w:r>
       <w:r>
         <w:rPr>
@@ -562,7 +580,7 @@
           <w:u w:val="single"/>
           <w:lang w:val="fr-FR"/>
         </w:rPr>
-        <w:t>MaGV,  MaTB</w:t>
+        <w:t xml:space="preserve">  MaTB</w:t>
       </w:r>
       <w:r>
         <w:rPr>
@@ -3667,8 +3685,6 @@
             <w:r>
               <w:t>11</w:t>
             </w:r>
-            <w:bookmarkStart w:id="0" w:name="_GoBack"/>
-            <w:bookmarkEnd w:id="0"/>
           </w:p>
         </w:tc>
         <w:tc>
